--- a/SpringBoot-RestApi-Notes.docx
+++ b/SpringBoot-RestApi-Notes.docx
@@ -1073,6 +1073,62 @@
         </w:rPr>
       </w:pPr>
     </w:p>
+    <w:tbl>
+      <w:tblPr>
+        <w:tblStyle w:val="TableGrid"/>
+        <w:tblW w:w="0" w:type="auto"/>
+        <w:tblLayout w:type="fixed"/>
+        <w:tblLook w:val="04A0" w:firstRow="1" w:lastRow="0" w:firstColumn="1" w:lastColumn="0" w:noHBand="0" w:noVBand="1"/>
+      </w:tblPr>
+      <w:tblGrid>
+        <w:gridCol w:w="1951"/>
+        <w:gridCol w:w="7625"/>
+      </w:tblGrid>
+      <w:tr>
+        <w:tc>
+          <w:tcPr>
+            <w:tcW w:w="1951" w:type="dxa"/>
+          </w:tcPr>
+          <w:p>
+            <w:r>
+              <w:t>Postman</w:t>
+            </w:r>
+          </w:p>
+        </w:tc>
+        <w:tc>
+          <w:tcPr>
+            <w:tcW w:w="7625" w:type="dxa"/>
+          </w:tcPr>
+          <w:p>
+            <w:hyperlink r:id="rId16" w:history="1">
+              <w:r>
+                <w:rPr>
+                  <w:rStyle w:val="Hyperlink"/>
+                </w:rPr>
+                <w:t>manjula.devadoss@ext.soprasteria.com</w:t>
+              </w:r>
+            </w:hyperlink>
+            <w:r>
+              <w:t xml:space="preserve"> / </w:t>
+            </w:r>
+            <w:r>
+              <w:t>ssauser2019</w:t>
+            </w:r>
+            <w:r>
+              <w:t xml:space="preserve">/ </w:t>
+            </w:r>
+            <w:bookmarkStart w:id="0" w:name="_GoBack"/>
+            <w:r>
+              <w:rPr>
+                <w:rFonts w:ascii="Vladimir Script" w:hAnsi="Vladimir Script"/>
+              </w:rPr>
+              <w:t>ac@Post19</w:t>
+            </w:r>
+            <w:bookmarkEnd w:id="0"/>
+          </w:p>
+        </w:tc>
+      </w:tr>
+    </w:tbl>
     <w:p>
       <w:pPr>
         <w:pStyle w:val="NoSpacing"/>
@@ -1082,21 +1138,23 @@
           <w:lang w:eastAsia="en-SG"/>
         </w:rPr>
       </w:pPr>
-      <w:r>
+    </w:p>
+    <w:p>
+      <w:pPr>
+        <w:pStyle w:val="NoSpacing"/>
         <w:rPr>
           <w:b/>
           <w:color w:val="FF0000"/>
           <w:lang w:eastAsia="en-SG"/>
         </w:rPr>
-        <w:t xml:space="preserve">If any </w:t>
-      </w:r>
+      </w:pPr>
       <w:r>
         <w:rPr>
           <w:b/>
           <w:color w:val="FF0000"/>
           <w:lang w:eastAsia="en-SG"/>
         </w:rPr>
-        <w:t>E</w:t>
+        <w:t xml:space="preserve">If any </w:t>
       </w:r>
       <w:r>
         <w:rPr>
@@ -1104,7 +1162,7 @@
           <w:color w:val="FF0000"/>
           <w:lang w:eastAsia="en-SG"/>
         </w:rPr>
-        <w:t xml:space="preserve">xception </w:t>
+        <w:t>E</w:t>
       </w:r>
       <w:r>
         <w:rPr>
@@ -1112,6 +1170,14 @@
           <w:color w:val="FF0000"/>
           <w:lang w:eastAsia="en-SG"/>
         </w:rPr>
+        <w:t xml:space="preserve">xception </w:t>
+      </w:r>
+      <w:r>
+        <w:rPr>
+          <w:b/>
+          <w:color w:val="FF0000"/>
+          <w:lang w:eastAsia="en-SG"/>
+        </w:rPr>
         <w:t>or Error</w:t>
       </w:r>
     </w:p>
@@ -1244,103 +1310,12 @@
           <w:noProof/>
           <w:lang w:eastAsia="en-SG"/>
         </w:rPr>
+        <w:lastRenderedPageBreak/>
         <w:drawing>
           <wp:inline distT="0" distB="0" distL="0" distR="0" wp14:anchorId="231A3356" wp14:editId="0B94DD41">
             <wp:extent cx="4010101" cy="3131820"/>
             <wp:effectExtent l="0" t="0" r="9525" b="0"/>
             <wp:docPr id="33" name="Picture 33"/>
-            <wp:cNvGraphicFramePr>
-              <a:graphicFrameLocks xmlns:a="http://schemas.openxmlformats.org/drawingml/2006/main" noChangeAspect="1"/>
-            </wp:cNvGraphicFramePr>
-            <a:graphic xmlns:a="http://schemas.openxmlformats.org/drawingml/2006/main">
-              <a:graphicData uri="http://schemas.openxmlformats.org/drawingml/2006/picture">
-                <pic:pic xmlns:pic="http://schemas.openxmlformats.org/drawingml/2006/picture">
-                  <pic:nvPicPr>
-                    <pic:cNvPr id="0" name=""/>
-                    <pic:cNvPicPr/>
-                  </pic:nvPicPr>
-                  <pic:blipFill>
-                    <a:blip r:embed="rId16"/>
-                    <a:stretch>
-                      <a:fillRect/>
-                    </a:stretch>
-                  </pic:blipFill>
-                  <pic:spPr>
-                    <a:xfrm>
-                      <a:off x="0" y="0"/>
-                      <a:ext cx="4006209" cy="3128780"/>
-                    </a:xfrm>
-                    <a:prstGeom prst="rect">
-                      <a:avLst/>
-                    </a:prstGeom>
-                  </pic:spPr>
-                </pic:pic>
-              </a:graphicData>
-            </a:graphic>
-          </wp:inline>
-        </w:drawing>
-      </w:r>
-    </w:p>
-    <w:p>
-      <w:pPr>
-        <w:pStyle w:val="NoSpacing"/>
-        <w:rPr>
-          <w:b/>
-          <w:lang w:eastAsia="en-SG"/>
-        </w:rPr>
-      </w:pPr>
-    </w:p>
-    <w:p>
-      <w:pPr>
-        <w:pStyle w:val="NoSpacing"/>
-        <w:rPr>
-          <w:b/>
-          <w:color w:val="FF0000"/>
-          <w:lang w:eastAsia="en-SG"/>
-        </w:rPr>
-      </w:pPr>
-      <w:r>
-        <w:rPr>
-          <w:b/>
-          <w:color w:val="FF0000"/>
-          <w:lang w:eastAsia="en-SG"/>
-        </w:rPr>
-        <w:t xml:space="preserve">Remove </w:t>
-      </w:r>
-      <w:r>
-        <w:rPr>
-          <w:b/>
-          <w:lang w:eastAsia="en-SG"/>
-        </w:rPr>
-        <w:t xml:space="preserve">pom.xml form the </w:t>
-      </w:r>
-      <w:r>
-        <w:rPr>
-          <w:b/>
-          <w:color w:val="FF0000"/>
-          <w:lang w:eastAsia="en-SG"/>
-        </w:rPr>
-        <w:t>active maven profile</w:t>
-      </w:r>
-    </w:p>
-    <w:p>
-      <w:pPr>
-        <w:pStyle w:val="NoSpacing"/>
-        <w:rPr>
-          <w:b/>
-          <w:lang w:eastAsia="en-SG"/>
-        </w:rPr>
-      </w:pPr>
-      <w:r>
-        <w:rPr>
-          <w:noProof/>
-          <w:lang w:eastAsia="en-SG"/>
-        </w:rPr>
-        <w:drawing>
-          <wp:inline distT="0" distB="0" distL="0" distR="0" wp14:anchorId="2C22ED92" wp14:editId="608B3EE5">
-            <wp:extent cx="4518660" cy="2728575"/>
-            <wp:effectExtent l="0" t="0" r="0" b="0"/>
-            <wp:docPr id="34" name="Picture 34"/>
             <wp:cNvGraphicFramePr>
               <a:graphicFrameLocks xmlns:a="http://schemas.openxmlformats.org/drawingml/2006/main" noChangeAspect="1"/>
             </wp:cNvGraphicFramePr>
@@ -1360,6 +1335,98 @@
                   <pic:spPr>
                     <a:xfrm>
                       <a:off x="0" y="0"/>
+                      <a:ext cx="4006209" cy="3128780"/>
+                    </a:xfrm>
+                    <a:prstGeom prst="rect">
+                      <a:avLst/>
+                    </a:prstGeom>
+                  </pic:spPr>
+                </pic:pic>
+              </a:graphicData>
+            </a:graphic>
+          </wp:inline>
+        </w:drawing>
+      </w:r>
+    </w:p>
+    <w:p>
+      <w:pPr>
+        <w:pStyle w:val="NoSpacing"/>
+        <w:rPr>
+          <w:b/>
+          <w:lang w:eastAsia="en-SG"/>
+        </w:rPr>
+      </w:pPr>
+    </w:p>
+    <w:p>
+      <w:pPr>
+        <w:pStyle w:val="NoSpacing"/>
+        <w:rPr>
+          <w:b/>
+          <w:color w:val="FF0000"/>
+          <w:lang w:eastAsia="en-SG"/>
+        </w:rPr>
+      </w:pPr>
+      <w:r>
+        <w:rPr>
+          <w:b/>
+          <w:color w:val="FF0000"/>
+          <w:lang w:eastAsia="en-SG"/>
+        </w:rPr>
+        <w:t xml:space="preserve">Remove </w:t>
+      </w:r>
+      <w:r>
+        <w:rPr>
+          <w:b/>
+          <w:lang w:eastAsia="en-SG"/>
+        </w:rPr>
+        <w:t xml:space="preserve">pom.xml form the </w:t>
+      </w:r>
+      <w:r>
+        <w:rPr>
+          <w:b/>
+          <w:color w:val="FF0000"/>
+          <w:lang w:eastAsia="en-SG"/>
+        </w:rPr>
+        <w:t>active maven profile</w:t>
+      </w:r>
+    </w:p>
+    <w:p>
+      <w:pPr>
+        <w:pStyle w:val="NoSpacing"/>
+        <w:rPr>
+          <w:b/>
+          <w:lang w:eastAsia="en-SG"/>
+        </w:rPr>
+      </w:pPr>
+      <w:r>
+        <w:rPr>
+          <w:noProof/>
+          <w:lang w:eastAsia="en-SG"/>
+        </w:rPr>
+        <w:drawing>
+          <wp:inline distT="0" distB="0" distL="0" distR="0" wp14:anchorId="2C22ED92" wp14:editId="608B3EE5">
+            <wp:extent cx="4518660" cy="2728575"/>
+            <wp:effectExtent l="0" t="0" r="0" b="0"/>
+            <wp:docPr id="34" name="Picture 34"/>
+            <wp:cNvGraphicFramePr>
+              <a:graphicFrameLocks xmlns:a="http://schemas.openxmlformats.org/drawingml/2006/main" noChangeAspect="1"/>
+            </wp:cNvGraphicFramePr>
+            <a:graphic xmlns:a="http://schemas.openxmlformats.org/drawingml/2006/main">
+              <a:graphicData uri="http://schemas.openxmlformats.org/drawingml/2006/picture">
+                <pic:pic xmlns:pic="http://schemas.openxmlformats.org/drawingml/2006/picture">
+                  <pic:nvPicPr>
+                    <pic:cNvPr id="0" name=""/>
+                    <pic:cNvPicPr/>
+                  </pic:nvPicPr>
+                  <pic:blipFill>
+                    <a:blip r:embed="rId18"/>
+                    <a:stretch>
+                      <a:fillRect/>
+                    </a:stretch>
+                  </pic:blipFill>
+                  <pic:spPr>
+                    <a:xfrm>
+                      <a:off x="0" y="0"/>
                       <a:ext cx="4520580" cy="2729734"/>
                     </a:xfrm>
                     <a:prstGeom prst="rect">
@@ -1639,6 +1706,7 @@
           <w:noProof/>
           <w:lang w:eastAsia="en-SG"/>
         </w:rPr>
+        <w:lastRenderedPageBreak/>
         <w:drawing>
           <wp:inline distT="0" distB="0" distL="0" distR="0" wp14:anchorId="3CAB2BD2" wp14:editId="2458D237">
             <wp:extent cx="5006340" cy="1996440"/>
@@ -1655,7 +1723,7 @@
                     <pic:cNvPicPr/>
                   </pic:nvPicPr>
                   <pic:blipFill>
-                    <a:blip r:embed="rId18"/>
+                    <a:blip r:embed="rId19"/>
                     <a:stretch>
                       <a:fillRect/>
                     </a:stretch>
@@ -2257,7 +2325,7 @@
                     <pic:cNvPicPr/>
                   </pic:nvPicPr>
                   <pic:blipFill rotWithShape="1">
-                    <a:blip r:embed="rId19"/>
+                    <a:blip r:embed="rId20"/>
                     <a:srcRect b="16149"/>
                     <a:stretch/>
                   </pic:blipFill>
@@ -2346,6 +2414,7 @@
           <w:szCs w:val="24"/>
           <w:lang w:eastAsia="en-SG"/>
         </w:rPr>
+        <w:lastRenderedPageBreak/>
         <w:t xml:space="preserve">Start the spring boot application and access the console in browser with </w:t>
       </w:r>
       <w:proofErr w:type="gramStart"/>
@@ -2435,7 +2504,7 @@
                     <pic:cNvPicPr/>
                   </pic:nvPicPr>
                   <pic:blipFill>
-                    <a:blip r:embed="rId20"/>
+                    <a:blip r:embed="rId21"/>
                     <a:stretch>
                       <a:fillRect/>
                     </a:stretch>
@@ -2538,7 +2607,6 @@
           <w:szCs w:val="29"/>
           <w:lang w:eastAsia="en-SG"/>
         </w:rPr>
-        <w:lastRenderedPageBreak/>
         <w:t>new article with all the REST calls example respectively </w:t>
       </w:r>
       <w:r>
@@ -2635,55 +2703,6 @@
           <w:lang w:eastAsia="en-SG"/>
         </w:rPr>
         <w:t>If you have Eclipse, download the STS plug-in from </w:t>
-      </w:r>
-      <w:hyperlink r:id="rId21" w:tgtFrame="_blank" w:history="1">
-        <w:r>
-          <w:rPr>
-            <w:rFonts w:ascii="Cambria" w:eastAsia="Times New Roman" w:hAnsi="Cambria" w:cs="Times New Roman"/>
-            <w:color w:val="29A8FF"/>
-            <w:sz w:val="29"/>
-            <w:szCs w:val="29"/>
-            <w:lang w:eastAsia="en-SG"/>
-          </w:rPr>
-          <w:t>here</w:t>
-        </w:r>
-      </w:hyperlink>
-      <w:r>
-        <w:rPr>
-          <w:rFonts w:ascii="Cambria" w:eastAsia="Times New Roman" w:hAnsi="Cambria" w:cs="Times New Roman"/>
-          <w:color w:val="222635"/>
-          <w:sz w:val="29"/>
-          <w:szCs w:val="29"/>
-          <w:lang w:eastAsia="en-SG"/>
-        </w:rPr>
-        <w:t>.</w:t>
-      </w:r>
-    </w:p>
-    <w:p>
-      <w:pPr>
-        <w:numPr>
-          <w:ilvl w:val="0"/>
-          <w:numId w:val="1"/>
-        </w:numPr>
-        <w:shd w:val="clear" w:color="auto" w:fill="FFFFFF"/>
-        <w:spacing w:before="75" w:after="225" w:line="240" w:lineRule="auto"/>
-        <w:rPr>
-          <w:rFonts w:ascii="Cambria" w:eastAsia="Times New Roman" w:hAnsi="Cambria" w:cs="Times New Roman"/>
-          <w:color w:val="222635"/>
-          <w:sz w:val="29"/>
-          <w:szCs w:val="29"/>
-          <w:lang w:eastAsia="en-SG"/>
-        </w:rPr>
-      </w:pPr>
-      <w:r>
-        <w:rPr>
-          <w:rFonts w:ascii="Cambria" w:eastAsia="Times New Roman" w:hAnsi="Cambria" w:cs="Times New Roman"/>
-          <w:color w:val="222635"/>
-          <w:sz w:val="29"/>
-          <w:szCs w:val="29"/>
-          <w:lang w:eastAsia="en-SG"/>
-        </w:rPr>
-        <w:t>If you don’t have Eclipse, download STS from </w:t>
       </w:r>
       <w:hyperlink r:id="rId22" w:tgtFrame="_blank" w:history="1">
         <w:r>
@@ -2732,7 +2751,7 @@
           <w:szCs w:val="29"/>
           <w:lang w:eastAsia="en-SG"/>
         </w:rPr>
-        <w:t>Download the latest JDK from </w:t>
+        <w:t>If you don’t have Eclipse, download STS from </w:t>
       </w:r>
       <w:hyperlink r:id="rId23" w:tgtFrame="_blank" w:history="1">
         <w:r>
@@ -2754,7 +2773,7 @@
           <w:szCs w:val="29"/>
           <w:lang w:eastAsia="en-SG"/>
         </w:rPr>
-        <w:t>. </w:t>
+        <w:t>.</w:t>
       </w:r>
     </w:p>
     <w:p>
@@ -2781,7 +2800,7 @@
           <w:szCs w:val="29"/>
           <w:lang w:eastAsia="en-SG"/>
         </w:rPr>
-        <w:t>Also for testing please download and install SOAPUI tool from </w:t>
+        <w:t>Download the latest JDK from </w:t>
       </w:r>
       <w:hyperlink r:id="rId24" w:tgtFrame="_blank" w:history="1">
         <w:r>
@@ -2808,6 +2827,55 @@
     </w:p>
     <w:p>
       <w:pPr>
+        <w:numPr>
+          <w:ilvl w:val="0"/>
+          <w:numId w:val="1"/>
+        </w:numPr>
+        <w:shd w:val="clear" w:color="auto" w:fill="FFFFFF"/>
+        <w:spacing w:before="75" w:after="225" w:line="240" w:lineRule="auto"/>
+        <w:rPr>
+          <w:rFonts w:ascii="Cambria" w:eastAsia="Times New Roman" w:hAnsi="Cambria" w:cs="Times New Roman"/>
+          <w:color w:val="222635"/>
+          <w:sz w:val="29"/>
+          <w:szCs w:val="29"/>
+          <w:lang w:eastAsia="en-SG"/>
+        </w:rPr>
+      </w:pPr>
+      <w:r>
+        <w:rPr>
+          <w:rFonts w:ascii="Cambria" w:eastAsia="Times New Roman" w:hAnsi="Cambria" w:cs="Times New Roman"/>
+          <w:color w:val="222635"/>
+          <w:sz w:val="29"/>
+          <w:szCs w:val="29"/>
+          <w:lang w:eastAsia="en-SG"/>
+        </w:rPr>
+        <w:t>Also for testing please download and install SOAPUI tool from </w:t>
+      </w:r>
+      <w:hyperlink r:id="rId25" w:tgtFrame="_blank" w:history="1">
+        <w:r>
+          <w:rPr>
+            <w:rFonts w:ascii="Cambria" w:eastAsia="Times New Roman" w:hAnsi="Cambria" w:cs="Times New Roman"/>
+            <w:color w:val="29A8FF"/>
+            <w:sz w:val="29"/>
+            <w:szCs w:val="29"/>
+            <w:lang w:eastAsia="en-SG"/>
+          </w:rPr>
+          <w:t>here</w:t>
+        </w:r>
+      </w:hyperlink>
+      <w:r>
+        <w:rPr>
+          <w:rFonts w:ascii="Cambria" w:eastAsia="Times New Roman" w:hAnsi="Cambria" w:cs="Times New Roman"/>
+          <w:color w:val="222635"/>
+          <w:sz w:val="29"/>
+          <w:szCs w:val="29"/>
+          <w:lang w:eastAsia="en-SG"/>
+        </w:rPr>
+        <w:t>. </w:t>
+      </w:r>
+    </w:p>
+    <w:p>
+      <w:pPr>
         <w:shd w:val="clear" w:color="auto" w:fill="FFFFFF"/>
         <w:spacing w:before="75" w:after="225" w:line="240" w:lineRule="auto"/>
         <w:rPr>
@@ -2916,7 +2984,7 @@
         </w:rPr>
         <w:t> request. In all of these examples, I am going to use </w:t>
       </w:r>
-      <w:hyperlink r:id="rId25" w:tgtFrame="_blank" w:history="1">
+      <w:hyperlink r:id="rId26" w:tgtFrame="_blank" w:history="1">
         <w:r>
           <w:rPr>
             <w:rFonts w:ascii="Cambria" w:eastAsia="Times New Roman" w:hAnsi="Cambria" w:cs="Times New Roman"/>
@@ -2961,7 +3029,7 @@
         </w:rPr>
         <w:t>You can download this project from </w:t>
       </w:r>
-      <w:hyperlink r:id="rId26" w:tgtFrame="_blank" w:history="1">
+      <w:hyperlink r:id="rId27" w:tgtFrame="_blank" w:history="1">
         <w:r>
           <w:rPr>
             <w:rFonts w:ascii="Cambria" w:eastAsia="Times New Roman" w:hAnsi="Cambria" w:cs="Times New Roman"/>
@@ -3008,6 +3076,7 @@
           <w:szCs w:val="29"/>
           <w:lang w:eastAsia="en-SG"/>
         </w:rPr>
+        <w:lastRenderedPageBreak/>
         <w:t>First, create a folder in your C drive: </w:t>
       </w:r>
       <w:r>
@@ -3132,7 +3201,6 @@
           <w:szCs w:val="29"/>
           <w:lang w:eastAsia="en-SG"/>
         </w:rPr>
-        <w:lastRenderedPageBreak/>
         <w:drawing>
           <wp:inline distT="0" distB="0" distL="0" distR="0">
             <wp:extent cx="4373880" cy="4213860"/>
@@ -3151,7 +3219,7 @@
                     </pic:cNvPicPr>
                   </pic:nvPicPr>
                   <pic:blipFill>
-                    <a:blip r:embed="rId27">
+                    <a:blip r:embed="rId28">
                       <a:extLst>
                         <a:ext uri="{28A0092B-C50C-407E-A947-70E740481C1C}">
                           <a14:useLocalDpi xmlns:a14="http://schemas.microsoft.com/office/drawing/2010/main" val="0"/>
@@ -3407,7 +3475,7 @@
                     </pic:cNvPicPr>
                   </pic:nvPicPr>
                   <pic:blipFill>
-                    <a:blip r:embed="rId28">
+                    <a:blip r:embed="rId29">
                       <a:extLst>
                         <a:ext uri="{28A0092B-C50C-407E-A947-70E740481C1C}">
                           <a14:useLocalDpi xmlns:a14="http://schemas.microsoft.com/office/drawing/2010/main" val="0"/>
@@ -3502,7 +3570,7 @@
                     </pic:cNvPicPr>
                   </pic:nvPicPr>
                   <pic:blipFill>
-                    <a:blip r:embed="rId29">
+                    <a:blip r:embed="rId30">
                       <a:extLst>
                         <a:ext uri="{28A0092B-C50C-407E-A947-70E740481C1C}">
                           <a14:useLocalDpi xmlns:a14="http://schemas.microsoft.com/office/drawing/2010/main" val="0"/>
@@ -5523,7 +5591,7 @@
                     </pic:cNvPicPr>
                   </pic:nvPicPr>
                   <pic:blipFill>
-                    <a:blip r:embed="rId30">
+                    <a:blip r:embed="rId31">
                       <a:extLst>
                         <a:ext uri="{28A0092B-C50C-407E-A947-70E740481C1C}">
                           <a14:useLocalDpi xmlns:a14="http://schemas.microsoft.com/office/drawing/2010/main" val="0"/>
@@ -5686,7 +5754,7 @@
                     </pic:cNvPicPr>
                   </pic:nvPicPr>
                   <pic:blipFill>
-                    <a:blip r:embed="rId31">
+                    <a:blip r:embed="rId32">
                       <a:extLst>
                         <a:ext uri="{28A0092B-C50C-407E-A947-70E740481C1C}">
                           <a14:useLocalDpi xmlns:a14="http://schemas.microsoft.com/office/drawing/2010/main" val="0"/>
@@ -6320,7 +6388,7 @@
                     </pic:cNvPicPr>
                   </pic:nvPicPr>
                   <pic:blipFill>
-                    <a:blip r:embed="rId32">
+                    <a:blip r:embed="rId33">
                       <a:extLst>
                         <a:ext uri="{28A0092B-C50C-407E-A947-70E740481C1C}">
                           <a14:useLocalDpi xmlns:a14="http://schemas.microsoft.com/office/drawing/2010/main" val="0"/>
@@ -30533,7 +30601,7 @@
                     </pic:cNvPicPr>
                   </pic:nvPicPr>
                   <pic:blipFill>
-                    <a:blip r:embed="rId33">
+                    <a:blip r:embed="rId34">
                       <a:extLst>
                         <a:ext uri="{28A0092B-C50C-407E-A947-70E740481C1C}">
                           <a14:useLocalDpi xmlns:a14="http://schemas.microsoft.com/office/drawing/2010/main" val="0"/>
@@ -30653,7 +30721,7 @@
                     </pic:cNvPicPr>
                   </pic:nvPicPr>
                   <pic:blipFill>
-                    <a:blip r:embed="rId34">
+                    <a:blip r:embed="rId35">
                       <a:extLst>
                         <a:ext uri="{28A0092B-C50C-407E-A947-70E740481C1C}">
                           <a14:useLocalDpi xmlns:a14="http://schemas.microsoft.com/office/drawing/2010/main" val="0"/>
@@ -30755,7 +30823,7 @@
                     <pic:cNvPicPr/>
                   </pic:nvPicPr>
                   <pic:blipFill>
-                    <a:blip r:embed="rId35"/>
+                    <a:blip r:embed="rId36"/>
                     <a:stretch>
                       <a:fillRect/>
                     </a:stretch>
@@ -30999,7 +31067,7 @@
                     </pic:cNvPicPr>
                   </pic:nvPicPr>
                   <pic:blipFill>
-                    <a:blip r:embed="rId36">
+                    <a:blip r:embed="rId37">
                       <a:extLst>
                         <a:ext uri="{28A0092B-C50C-407E-A947-70E740481C1C}">
                           <a14:useLocalDpi xmlns:a14="http://schemas.microsoft.com/office/drawing/2010/main" val="0"/>
@@ -31094,7 +31162,7 @@
                     </pic:cNvPicPr>
                   </pic:nvPicPr>
                   <pic:blipFill>
-                    <a:blip r:embed="rId37">
+                    <a:blip r:embed="rId38">
                       <a:extLst>
                         <a:ext uri="{28A0092B-C50C-407E-A947-70E740481C1C}">
                           <a14:useLocalDpi xmlns:a14="http://schemas.microsoft.com/office/drawing/2010/main" val="0"/>
@@ -31419,7 +31487,7 @@
                     </pic:cNvPicPr>
                   </pic:nvPicPr>
                   <pic:blipFill>
-                    <a:blip r:embed="rId38">
+                    <a:blip r:embed="rId39">
                       <a:extLst>
                         <a:ext uri="{28A0092B-C50C-407E-A947-70E740481C1C}">
                           <a14:useLocalDpi xmlns:a14="http://schemas.microsoft.com/office/drawing/2010/main" val="0"/>
@@ -31491,7 +31559,7 @@
                     </pic:cNvPicPr>
                   </pic:nvPicPr>
                   <pic:blipFill>
-                    <a:blip r:embed="rId39">
+                    <a:blip r:embed="rId40">
                       <a:extLst>
                         <a:ext uri="{28A0092B-C50C-407E-A947-70E740481C1C}">
                           <a14:useLocalDpi xmlns:a14="http://schemas.microsoft.com/office/drawing/2010/main" val="0"/>
@@ -31585,7 +31653,7 @@
                     </pic:cNvPicPr>
                   </pic:nvPicPr>
                   <pic:blipFill>
-                    <a:blip r:embed="rId40">
+                    <a:blip r:embed="rId41">
                       <a:extLst>
                         <a:ext uri="{28A0092B-C50C-407E-A947-70E740481C1C}">
                           <a14:useLocalDpi xmlns:a14="http://schemas.microsoft.com/office/drawing/2010/main" val="0"/>
@@ -31724,7 +31792,7 @@
                     </pic:cNvPicPr>
                   </pic:nvPicPr>
                   <pic:blipFill>
-                    <a:blip r:embed="rId41">
+                    <a:blip r:embed="rId42">
                       <a:extLst>
                         <a:ext uri="{28A0092B-C50C-407E-A947-70E740481C1C}">
                           <a14:useLocalDpi xmlns:a14="http://schemas.microsoft.com/office/drawing/2010/main" val="0"/>
@@ -35004,7 +35072,7 @@
                     </pic:cNvPicPr>
                   </pic:nvPicPr>
                   <pic:blipFill>
-                    <a:blip r:embed="rId42">
+                    <a:blip r:embed="rId43">
                       <a:extLst>
                         <a:ext uri="{28A0092B-C50C-407E-A947-70E740481C1C}">
                           <a14:useLocalDpi xmlns:a14="http://schemas.microsoft.com/office/drawing/2010/main" val="0"/>
@@ -35121,7 +35189,7 @@
                     </pic:cNvPicPr>
                   </pic:nvPicPr>
                   <pic:blipFill>
-                    <a:blip r:embed="rId43">
+                    <a:blip r:embed="rId44">
                       <a:extLst>
                         <a:ext uri="{28A0092B-C50C-407E-A947-70E740481C1C}">
                           <a14:useLocalDpi xmlns:a14="http://schemas.microsoft.com/office/drawing/2010/main" val="0"/>
@@ -35283,7 +35351,7 @@
                     </pic:cNvPicPr>
                   </pic:nvPicPr>
                   <pic:blipFill>
-                    <a:blip r:embed="rId44">
+                    <a:blip r:embed="rId45">
                       <a:extLst>
                         <a:ext uri="{28A0092B-C50C-407E-A947-70E740481C1C}">
                           <a14:useLocalDpi xmlns:a14="http://schemas.microsoft.com/office/drawing/2010/main" val="0"/>
@@ -35354,7 +35422,7 @@
                     </pic:cNvPicPr>
                   </pic:nvPicPr>
                   <pic:blipFill>
-                    <a:blip r:embed="rId45">
+                    <a:blip r:embed="rId46">
                       <a:extLst>
                         <a:ext uri="{28A0092B-C50C-407E-A947-70E740481C1C}">
                           <a14:useLocalDpi xmlns:a14="http://schemas.microsoft.com/office/drawing/2010/main" val="0"/>
@@ -35416,7 +35484,6 @@
           <w:b/>
         </w:rPr>
       </w:pPr>
-      <w:bookmarkStart w:id="0" w:name="_GoBack"/>
       <w:r>
         <w:rPr>
           <w:b/>
@@ -35576,7 +35643,6 @@
         <w:t>);</w:t>
       </w:r>
     </w:p>
-    <w:bookmarkEnd w:id="0"/>
     <w:p>
       <w:pPr>
         <w:rPr>
@@ -37497,6 +37563,28 @@
       <w:color w:val="4F81BD" w:themeColor="accent1"/>
     </w:rPr>
   </w:style>
+  <w:style w:type="table" w:styleId="TableGrid">
+    <w:name w:val="Table Grid"/>
+    <w:basedOn w:val="TableNormal"/>
+    <w:uiPriority w:val="59"/>
+    <w:rsid w:val="004F19D2"/>
+    <w:pPr>
+      <w:spacing w:after="0" w:line="240" w:lineRule="auto"/>
+    </w:pPr>
+    <w:rPr>
+      <w:lang w:val="en-US"/>
+    </w:rPr>
+    <w:tblPr>
+      <w:tblBorders>
+        <w:top w:val="single" w:sz="4" w:space="0" w:color="auto"/>
+        <w:left w:val="single" w:sz="4" w:space="0" w:color="auto"/>
+        <w:bottom w:val="single" w:sz="4" w:space="0" w:color="auto"/>
+        <w:right w:val="single" w:sz="4" w:space="0" w:color="auto"/>
+        <w:insideH w:val="single" w:sz="4" w:space="0" w:color="auto"/>
+        <w:insideV w:val="single" w:sz="4" w:space="0" w:color="auto"/>
+      </w:tblBorders>
+    </w:tblPr>
+  </w:style>
 </w:styles>
 </file>
 
@@ -38100,6 +38188,28 @@
       <w:color w:val="4F81BD" w:themeColor="accent1"/>
     </w:rPr>
   </w:style>
+  <w:style w:type="table" w:styleId="TableGrid">
+    <w:name w:val="Table Grid"/>
+    <w:basedOn w:val="TableNormal"/>
+    <w:uiPriority w:val="59"/>
+    <w:rsid w:val="004F19D2"/>
+    <w:pPr>
+      <w:spacing w:after="0" w:line="240" w:lineRule="auto"/>
+    </w:pPr>
+    <w:rPr>
+      <w:lang w:val="en-US"/>
+    </w:rPr>
+    <w:tblPr>
+      <w:tblBorders>
+        <w:top w:val="single" w:sz="4" w:space="0" w:color="auto"/>
+        <w:left w:val="single" w:sz="4" w:space="0" w:color="auto"/>
+        <w:bottom w:val="single" w:sz="4" w:space="0" w:color="auto"/>
+        <w:right w:val="single" w:sz="4" w:space="0" w:color="auto"/>
+        <w:insideH w:val="single" w:sz="4" w:space="0" w:color="auto"/>
+        <w:insideV w:val="single" w:sz="4" w:space="0" w:color="auto"/>
+      </w:tblBorders>
+    </w:tblPr>
+  </w:style>
 </w:styles>
 </file>
 

--- a/SpringBoot-RestApi-Notes.docx
+++ b/SpringBoot-RestApi-Notes.docx
@@ -1117,14 +1117,12 @@
             <w:r>
               <w:t xml:space="preserve">/ </w:t>
             </w:r>
-            <w:bookmarkStart w:id="0" w:name="_GoBack"/>
             <w:r>
               <w:rPr>
                 <w:rFonts w:ascii="Vladimir Script" w:hAnsi="Vladimir Script"/>
               </w:rPr>
               <w:t>ac@Post19</w:t>
             </w:r>
-            <w:bookmarkEnd w:id="0"/>
           </w:p>
         </w:tc>
       </w:tr>
@@ -2415,25 +2413,41 @@
           <w:lang w:eastAsia="en-SG"/>
         </w:rPr>
         <w:lastRenderedPageBreak/>
-        <w:t xml:space="preserve">Start the spring boot application and access the console in browser with </w:t>
-      </w:r>
-      <w:proofErr w:type="gramStart"/>
+        <w:t>Start the spring boot application and access the console in browser</w:t>
+      </w:r>
       <w:r>
         <w:rPr>
           <w:sz w:val="24"/>
           <w:szCs w:val="24"/>
           <w:lang w:eastAsia="en-SG"/>
         </w:rPr>
-        <w:t>URL :</w:t>
-      </w:r>
-      <w:proofErr w:type="gramEnd"/>
+        <w:t xml:space="preserve"> with </w:t>
+      </w:r>
+      <w:proofErr w:type="gramStart"/>
       <w:r>
         <w:rPr>
           <w:sz w:val="24"/>
           <w:szCs w:val="24"/>
           <w:lang w:eastAsia="en-SG"/>
         </w:rPr>
-        <w:t xml:space="preserve"> http://localhost:8080/h2.</w:t>
+        <w:t>URL :</w:t>
+      </w:r>
+      <w:proofErr w:type="gramEnd"/>
+      <w:r>
+        <w:rPr>
+          <w:sz w:val="24"/>
+          <w:szCs w:val="24"/>
+          <w:lang w:eastAsia="en-SG"/>
+        </w:rPr>
+        <w:t xml:space="preserve"> http://localhost:9091</w:t>
+      </w:r>
+      <w:r>
+        <w:rPr>
+          <w:sz w:val="24"/>
+          <w:szCs w:val="24"/>
+          <w:lang w:eastAsia="en-SG"/>
+        </w:rPr>
+        <w:t>/h2.</w:t>
       </w:r>
     </w:p>
     <w:p>
@@ -2527,6 +2541,124 @@
     </w:p>
     <w:p>
       <w:pPr>
+        <w:pStyle w:val="NoSpacing"/>
+        <w:rPr>
+          <w:sz w:val="24"/>
+          <w:szCs w:val="24"/>
+          <w:lang w:eastAsia="en-SG"/>
+        </w:rPr>
+      </w:pPr>
+      <w:proofErr w:type="gramStart"/>
+      <w:r>
+        <w:rPr>
+          <w:sz w:val="24"/>
+          <w:szCs w:val="24"/>
+          <w:lang w:eastAsia="en-SG"/>
+        </w:rPr>
+        <w:t>insert</w:t>
+      </w:r>
+      <w:proofErr w:type="gramEnd"/>
+      <w:r>
+        <w:rPr>
+          <w:sz w:val="24"/>
+          <w:szCs w:val="24"/>
+          <w:lang w:eastAsia="en-SG"/>
+        </w:rPr>
+        <w:t xml:space="preserve"> into TBL_STUDENT (ID,AGE,NAME) values('2','13','kumar');</w:t>
+      </w:r>
+    </w:p>
+    <w:p>
+      <w:pPr>
+        <w:pStyle w:val="NoSpacing"/>
+        <w:rPr>
+          <w:sz w:val="24"/>
+          <w:szCs w:val="24"/>
+          <w:lang w:eastAsia="en-SG"/>
+        </w:rPr>
+      </w:pPr>
+      <w:proofErr w:type="gramStart"/>
+      <w:r>
+        <w:rPr>
+          <w:sz w:val="24"/>
+          <w:szCs w:val="24"/>
+          <w:lang w:eastAsia="en-SG"/>
+        </w:rPr>
+        <w:t>insert</w:t>
+      </w:r>
+      <w:proofErr w:type="gramEnd"/>
+      <w:r>
+        <w:rPr>
+          <w:sz w:val="24"/>
+          <w:szCs w:val="24"/>
+          <w:lang w:eastAsia="en-SG"/>
+        </w:rPr>
+        <w:t xml:space="preserve"> into TBL_STUDENT (ID,AGE,NAME) values('3','10','ram');</w:t>
+      </w:r>
+    </w:p>
+    <w:p>
+      <w:pPr>
+        <w:pStyle w:val="NoSpacing"/>
+        <w:rPr>
+          <w:sz w:val="24"/>
+          <w:szCs w:val="24"/>
+          <w:lang w:eastAsia="en-SG"/>
+        </w:rPr>
+      </w:pPr>
+      <w:bookmarkStart w:id="0" w:name="_GoBack"/>
+      <w:proofErr w:type="gramStart"/>
+      <w:r>
+        <w:rPr>
+          <w:sz w:val="24"/>
+          <w:szCs w:val="24"/>
+          <w:lang w:eastAsia="en-SG"/>
+        </w:rPr>
+        <w:t>insert</w:t>
+      </w:r>
+      <w:proofErr w:type="gramEnd"/>
+      <w:r>
+        <w:rPr>
+          <w:sz w:val="24"/>
+          <w:szCs w:val="24"/>
+          <w:lang w:eastAsia="en-SG"/>
+        </w:rPr>
+        <w:t xml:space="preserve"> into TBL_STUD</w:t>
+      </w:r>
+      <w:r>
+        <w:rPr>
+          <w:sz w:val="24"/>
+          <w:szCs w:val="24"/>
+          <w:lang w:eastAsia="en-SG"/>
+        </w:rPr>
+        <w:t>ENT (ID,AGE,NAME) values('7','15</w:t>
+      </w:r>
+      <w:r>
+        <w:rPr>
+          <w:sz w:val="24"/>
+          <w:szCs w:val="24"/>
+          <w:lang w:eastAsia="en-SG"/>
+        </w:rPr>
+        <w:t>','</w:t>
+      </w:r>
+      <w:r>
+        <w:rPr>
+          <w:sz w:val="24"/>
+          <w:szCs w:val="24"/>
+          <w:lang w:eastAsia="en-SG"/>
+        </w:rPr>
+        <w:t>guavan</w:t>
+      </w:r>
+      <w:r>
+        <w:rPr>
+          <w:sz w:val="24"/>
+          <w:szCs w:val="24"/>
+          <w:lang w:eastAsia="en-SG"/>
+        </w:rPr>
+        <w:t>');</w:t>
+      </w:r>
+    </w:p>
+    <w:bookmarkEnd w:id="0"/>
+    <w:p>
+      <w:pPr>
         <w:pStyle w:val="Heading2"/>
         <w:rPr>
           <w:rFonts w:eastAsia="Times New Roman"/>
@@ -3027,6 +3159,7 @@
           <w:szCs w:val="29"/>
           <w:lang w:eastAsia="en-SG"/>
         </w:rPr>
+        <w:lastRenderedPageBreak/>
         <w:t>You can download this project from </w:t>
       </w:r>
       <w:hyperlink r:id="rId27" w:tgtFrame="_blank" w:history="1">
@@ -3076,7 +3209,6 @@
           <w:szCs w:val="29"/>
           <w:lang w:eastAsia="en-SG"/>
         </w:rPr>
-        <w:lastRenderedPageBreak/>
         <w:t>First, create a folder in your C drive: </w:t>
       </w:r>
       <w:r>
